--- a/documentation/Usability Survey.docx
+++ b/documentation/Usability Survey.docx
@@ -13,7 +13,37 @@
       </w:r>
       <w:r>
         <w:br/>
-        <w:t xml:space="preserve">Student Tom </w:t>
+        <w:t>Student Tom</w:t>
+      </w:r>
+      <w:r>
+        <w:t xml:space="preserve"> (</w:t>
+      </w:r>
+      <w:proofErr w:type="spellStart"/>
+      <w:r>
+        <w:t>novice</w:t>
+      </w:r>
+      <w:proofErr w:type="spellEnd"/>
+      <w:r>
+        <w:t xml:space="preserve"> </w:t>
+      </w:r>
+      <w:proofErr w:type="spellStart"/>
+      <w:r>
+        <w:t>techincal</w:t>
+      </w:r>
+      <w:proofErr w:type="spellEnd"/>
+      <w:r>
+        <w:t xml:space="preserve"> </w:t>
+      </w:r>
+      <w:proofErr w:type="spellStart"/>
+      <w:r>
+        <w:t>knowledge</w:t>
+      </w:r>
+      <w:proofErr w:type="spellEnd"/>
+      <w:r>
+        <w:t>)</w:t>
+      </w:r>
+      <w:r>
+        <w:t xml:space="preserve"> </w:t>
       </w:r>
       <w:proofErr w:type="spellStart"/>
       <w:r>
@@ -132,6 +162,15 @@
         <w:t>applies</w:t>
       </w:r>
       <w:proofErr w:type="spellEnd"/>
+      <w:r>
+        <w:br/>
+        <w:t xml:space="preserve">Survey -&gt; </w:t>
+      </w:r>
+      <w:r>
+        <w:t>https://docs.google.com/forms/d/1eUM6IgKjSCJiVs9KtjRcqlURKL3hW1-M8G3QnP0PzQI/edit?usp=sharing</w:t>
+      </w:r>
+      <w:bookmarkStart w:id="0" w:name="_GoBack"/>
+      <w:bookmarkEnd w:id="0"/>
     </w:p>
     <w:p>
       <w:r>
@@ -183,11 +222,11 @@
       </w:r>
       <w:proofErr w:type="spellEnd"/>
       <w:r>
-        <w:t xml:space="preserve">) </w:t>
-      </w:r>
-      <w:proofErr w:type="spellStart"/>
-      <w:r>
-        <w:t>and wants</w:t>
+        <w:t xml:space="preserve">) and </w:t>
+      </w:r>
+      <w:proofErr w:type="spellStart"/>
+      <w:r>
+        <w:t>wants</w:t>
       </w:r>
       <w:proofErr w:type="spellEnd"/>
       <w:r>
@@ -328,8 +367,6 @@
       <w:r>
         <w:t xml:space="preserve"> (via Google Surveys)</w:t>
       </w:r>
-      <w:bookmarkStart w:id="0" w:name="_GoBack"/>
-      <w:bookmarkEnd w:id="0"/>
     </w:p>
     <w:p/>
     <w:sectPr>

--- a/documentation/Usability Survey.docx
+++ b/documentation/Usability Survey.docx
@@ -3,372 +3,175 @@
 <w:document xmlns:wpc="http://schemas.microsoft.com/office/word/2010/wordprocessingCanvas" xmlns:cx="http://schemas.microsoft.com/office/drawing/2014/chartex" xmlns:cx1="http://schemas.microsoft.com/office/drawing/2015/9/8/chartex" xmlns:cx2="http://schemas.microsoft.com/office/drawing/2015/10/21/chartex" xmlns:cx3="http://schemas.microsoft.com/office/drawing/2016/5/9/chartex" xmlns:cx4="http://schemas.microsoft.com/office/drawing/2016/5/10/chartex" xmlns:cx5="http://schemas.microsoft.com/office/drawing/2016/5/11/chartex" xmlns:cx6="http://schemas.microsoft.com/office/drawing/2016/5/12/chartex" xmlns:cx7="http://schemas.microsoft.com/office/drawing/2016/5/13/chartex" xmlns:cx8="http://schemas.microsoft.com/office/drawing/2016/5/14/chartex" xmlns:mc="http://schemas.openxmlformats.org/markup-compatibility/2006" xmlns:aink="http://schemas.microsoft.com/office/drawing/2016/ink" xmlns:am3d="http://schemas.microsoft.com/office/drawing/2017/model3d" xmlns:o="urn:schemas-microsoft-com:office:office" xmlns:r="http://schemas.openxmlformats.org/officeDocument/2006/relationships" xmlns:m="http://schemas.openxmlformats.org/officeDocument/2006/math" xmlns:v="urn:schemas-microsoft-com:vml" xmlns:wp14="http://schemas.microsoft.com/office/word/2010/wordprocessingDrawing" xmlns:wp="http://schemas.openxmlformats.org/drawingml/2006/wordprocessingDrawing" xmlns:w10="urn:schemas-microsoft-com:office:word" xmlns:w="http://schemas.openxmlformats.org/wordprocessingml/2006/main" xmlns:w14="http://schemas.microsoft.com/office/word/2010/wordml" xmlns:w15="http://schemas.microsoft.com/office/word/2012/wordml" xmlns:w16cid="http://schemas.microsoft.com/office/word/2016/wordml/cid" xmlns:w16se="http://schemas.microsoft.com/office/word/2015/wordml/symex" xmlns:wpg="http://schemas.microsoft.com/office/word/2010/wordprocessingGroup" xmlns:wpi="http://schemas.microsoft.com/office/word/2010/wordprocessingInk" xmlns:wne="http://schemas.microsoft.com/office/word/2006/wordml" xmlns:wps="http://schemas.microsoft.com/office/word/2010/wordprocessingShape" mc:Ignorable="w14 w15 w16se w16cid wp14">
   <w:body>
     <w:p>
-      <w:r>
+      <w:pPr>
+        <w:rPr>
+          <w:lang w:val="en-US"/>
+        </w:rPr>
+      </w:pPr>
+      <w:r>
+        <w:rPr>
+          <w:lang w:val="en-US"/>
+        </w:rPr>
         <w:t>Usability Survey</w:t>
       </w:r>
     </w:p>
     <w:p>
-      <w:r>
+      <w:pPr>
+        <w:rPr>
+          <w:lang w:val="en-US"/>
+        </w:rPr>
+      </w:pPr>
+      <w:r>
+        <w:rPr>
+          <w:lang w:val="en-US"/>
+        </w:rPr>
         <w:t>Use Cases / Scenarios:</w:t>
       </w:r>
       <w:r>
+        <w:rPr>
+          <w:lang w:val="en-US"/>
+        </w:rPr>
         <w:br/>
         <w:t>Student Tom</w:t>
       </w:r>
       <w:r>
-        <w:t xml:space="preserve"> (</w:t>
+        <w:rPr>
+          <w:lang w:val="en-US"/>
+        </w:rPr>
+        <w:t xml:space="preserve"> (novice </w:t>
       </w:r>
       <w:proofErr w:type="spellStart"/>
       <w:r>
-        <w:t>novice</w:t>
+        <w:rPr>
+          <w:lang w:val="en-US"/>
+        </w:rPr>
+        <w:t>techincal</w:t>
       </w:r>
       <w:proofErr w:type="spellEnd"/>
       <w:r>
+        <w:rPr>
+          <w:lang w:val="en-US"/>
+        </w:rPr>
+        <w:t xml:space="preserve"> knowledge)</w:t>
+      </w:r>
+      <w:r>
+        <w:rPr>
+          <w:lang w:val="en-US"/>
+        </w:rPr>
+        <w:t xml:space="preserve"> is looking for a job, open the site, browses through the list and finds a job suitable job and applies</w:t>
+      </w:r>
+      <w:r>
+        <w:rPr>
+          <w:lang w:val="en-US"/>
+        </w:rPr>
+        <w:br/>
+        <w:t>Survey -</w:t>
+      </w:r>
+      <w:r>
+        <w:rPr>
+          <w:lang w:val="en-US"/>
+        </w:rPr>
+        <w:t>&gt;</w:t>
+      </w:r>
+      <w:r>
+        <w:rPr>
+          <w:lang w:val="en-US"/>
+        </w:rPr>
+        <w:t xml:space="preserve"> https://docs.google.com/forms/d/1eUM6IgKjSCJiVs9KtjRcqlURKL3hW1-M8G3QnP0PzQI/edit?usp=sharing</w:t>
+      </w:r>
+    </w:p>
+    <w:p>
+      <w:pPr>
+        <w:rPr>
+          <w:lang w:val="en-US"/>
+        </w:rPr>
+      </w:pPr>
+      <w:r>
+        <w:rPr>
+          <w:lang w:val="en-US"/>
+        </w:rPr>
+        <w:t>Company Swisscom is already a user, log-in (pre-provided credential) and wants to create a new job posting and does so.</w:t>
+      </w:r>
+      <w:r>
+        <w:rPr>
+          <w:lang w:val="en-US"/>
+        </w:rPr>
+        <w:br/>
+        <w:t>Survey -</w:t>
+      </w:r>
+      <w:r>
+        <w:rPr>
+          <w:lang w:val="en-US"/>
+        </w:rPr>
+        <w:t>&gt;</w:t>
+      </w:r>
+      <w:r>
+        <w:rPr>
+          <w:lang w:val="en-US"/>
+        </w:rPr>
         <w:t xml:space="preserve"> </w:t>
       </w:r>
-      <w:proofErr w:type="spellStart"/>
-      <w:r>
-        <w:t>techincal</w:t>
-      </w:r>
-      <w:proofErr w:type="spellEnd"/>
-      <w:r>
-        <w:t xml:space="preserve"> </w:t>
-      </w:r>
-      <w:proofErr w:type="spellStart"/>
-      <w:r>
-        <w:t>knowledge</w:t>
-      </w:r>
-      <w:proofErr w:type="spellEnd"/>
-      <w:r>
-        <w:t>)</w:t>
-      </w:r>
-      <w:r>
-        <w:t xml:space="preserve"> </w:t>
-      </w:r>
-      <w:proofErr w:type="spellStart"/>
-      <w:r>
-        <w:t>is</w:t>
-      </w:r>
-      <w:proofErr w:type="spellEnd"/>
-      <w:r>
-        <w:t xml:space="preserve"> </w:t>
-      </w:r>
-      <w:proofErr w:type="spellStart"/>
-      <w:r>
-        <w:t>looking</w:t>
-      </w:r>
-      <w:proofErr w:type="spellEnd"/>
-      <w:r>
-        <w:t xml:space="preserve"> </w:t>
-      </w:r>
-      <w:proofErr w:type="spellStart"/>
-      <w:r>
-        <w:t>for</w:t>
-      </w:r>
-      <w:proofErr w:type="spellEnd"/>
-      <w:r>
-        <w:t xml:space="preserve"> a </w:t>
-      </w:r>
-      <w:proofErr w:type="spellStart"/>
-      <w:r>
-        <w:t>job</w:t>
-      </w:r>
-      <w:proofErr w:type="spellEnd"/>
-      <w:r>
-        <w:t xml:space="preserve">, open </w:t>
-      </w:r>
-      <w:proofErr w:type="spellStart"/>
-      <w:r>
-        <w:t>the</w:t>
-      </w:r>
-      <w:proofErr w:type="spellEnd"/>
-      <w:r>
-        <w:t xml:space="preserve"> </w:t>
-      </w:r>
-      <w:proofErr w:type="spellStart"/>
-      <w:r>
-        <w:t>site</w:t>
-      </w:r>
-      <w:proofErr w:type="spellEnd"/>
-      <w:r>
-        <w:t xml:space="preserve">, </w:t>
-      </w:r>
-      <w:proofErr w:type="spellStart"/>
-      <w:r>
-        <w:t>browses</w:t>
-      </w:r>
-      <w:proofErr w:type="spellEnd"/>
-      <w:r>
-        <w:t xml:space="preserve"> </w:t>
-      </w:r>
-      <w:proofErr w:type="spellStart"/>
-      <w:r>
-        <w:t>through</w:t>
-      </w:r>
-      <w:proofErr w:type="spellEnd"/>
-      <w:r>
-        <w:t xml:space="preserve"> </w:t>
-      </w:r>
-      <w:proofErr w:type="spellStart"/>
-      <w:r>
-        <w:t>the</w:t>
-      </w:r>
-      <w:proofErr w:type="spellEnd"/>
-      <w:r>
-        <w:t xml:space="preserve"> </w:t>
-      </w:r>
-      <w:proofErr w:type="spellStart"/>
-      <w:r>
-        <w:t>list</w:t>
-      </w:r>
-      <w:proofErr w:type="spellEnd"/>
-      <w:r>
-        <w:t xml:space="preserve"> and </w:t>
-      </w:r>
-      <w:proofErr w:type="spellStart"/>
-      <w:r>
-        <w:t>finds</w:t>
-      </w:r>
-      <w:proofErr w:type="spellEnd"/>
-      <w:r>
-        <w:t xml:space="preserve"> a </w:t>
-      </w:r>
-      <w:proofErr w:type="spellStart"/>
-      <w:r>
-        <w:t>job</w:t>
-      </w:r>
-      <w:proofErr w:type="spellEnd"/>
-      <w:r>
-        <w:t xml:space="preserve"> </w:t>
-      </w:r>
-      <w:proofErr w:type="spellStart"/>
-      <w:r>
-        <w:t>suitable</w:t>
-      </w:r>
-      <w:proofErr w:type="spellEnd"/>
-      <w:r>
-        <w:t xml:space="preserve"> </w:t>
-      </w:r>
-      <w:proofErr w:type="spellStart"/>
-      <w:r>
-        <w:t>job</w:t>
-      </w:r>
-      <w:proofErr w:type="spellEnd"/>
-      <w:r>
-        <w:t xml:space="preserve"> and </w:t>
-      </w:r>
-      <w:proofErr w:type="spellStart"/>
-      <w:r>
-        <w:t>applies</w:t>
-      </w:r>
-      <w:proofErr w:type="spellEnd"/>
-      <w:r>
-        <w:br/>
-        <w:t xml:space="preserve">Survey -&gt; </w:t>
-      </w:r>
-      <w:r>
-        <w:t>https://docs.google.com/forms/d/1eUM6IgKjSCJiVs9KtjRcqlURKL3hW1-M8G3QnP0PzQI/edit?usp=sharing</w:t>
+      <w:r>
+        <w:rPr>
+          <w:lang w:val="en-US"/>
+        </w:rPr>
+        <w:t>https://docs.google.com/forms/d/1piVm</w:t>
       </w:r>
       <w:bookmarkStart w:id="0" w:name="_GoBack"/>
       <w:bookmarkEnd w:id="0"/>
+      <w:r>
+        <w:rPr>
+          <w:lang w:val="en-US"/>
+        </w:rPr>
+        <w:t>fM6ueBt09PyuOg2OH973zEf9CO8x9eMZGjrf8iA/edit</w:t>
+      </w:r>
     </w:p>
     <w:p>
-      <w:r>
-        <w:t xml:space="preserve">Company Swisscom </w:t>
-      </w:r>
-      <w:proofErr w:type="spellStart"/>
-      <w:r>
-        <w:t>is</w:t>
-      </w:r>
-      <w:proofErr w:type="spellEnd"/>
-      <w:r>
-        <w:t xml:space="preserve"> </w:t>
-      </w:r>
-      <w:proofErr w:type="spellStart"/>
-      <w:r>
-        <w:t>already</w:t>
-      </w:r>
-      <w:proofErr w:type="spellEnd"/>
-      <w:r>
-        <w:t xml:space="preserve"> a </w:t>
-      </w:r>
-      <w:proofErr w:type="spellStart"/>
-      <w:r>
-        <w:t>user</w:t>
-      </w:r>
-      <w:proofErr w:type="spellEnd"/>
-      <w:r>
-        <w:t xml:space="preserve">, </w:t>
-      </w:r>
-      <w:proofErr w:type="spellStart"/>
-      <w:r>
-        <w:t>log-in</w:t>
-      </w:r>
-      <w:proofErr w:type="spellEnd"/>
-      <w:r>
-        <w:t xml:space="preserve"> (</w:t>
-      </w:r>
-      <w:proofErr w:type="spellStart"/>
-      <w:r>
-        <w:t>pre-provided</w:t>
-      </w:r>
-      <w:proofErr w:type="spellEnd"/>
-      <w:r>
-        <w:t xml:space="preserve"> </w:t>
-      </w:r>
-      <w:proofErr w:type="spellStart"/>
-      <w:r>
-        <w:t>credential</w:t>
-      </w:r>
-      <w:proofErr w:type="spellEnd"/>
-      <w:r>
-        <w:t xml:space="preserve">) and </w:t>
-      </w:r>
-      <w:proofErr w:type="spellStart"/>
-      <w:r>
-        <w:t>wants</w:t>
-      </w:r>
-      <w:proofErr w:type="spellEnd"/>
-      <w:r>
-        <w:t xml:space="preserve"> </w:t>
-      </w:r>
-      <w:proofErr w:type="spellStart"/>
-      <w:r>
-        <w:t>to</w:t>
-      </w:r>
-      <w:proofErr w:type="spellEnd"/>
-      <w:r>
-        <w:t xml:space="preserve"> </w:t>
-      </w:r>
-      <w:proofErr w:type="spellStart"/>
-      <w:r>
-        <w:t>create</w:t>
-      </w:r>
-      <w:proofErr w:type="spellEnd"/>
-      <w:r>
-        <w:t xml:space="preserve"> a </w:t>
-      </w:r>
-      <w:proofErr w:type="spellStart"/>
-      <w:r>
-        <w:t>new</w:t>
-      </w:r>
-      <w:proofErr w:type="spellEnd"/>
-      <w:r>
-        <w:t xml:space="preserve"> </w:t>
-      </w:r>
-      <w:proofErr w:type="spellStart"/>
-      <w:r>
-        <w:t>job</w:t>
-      </w:r>
-      <w:proofErr w:type="spellEnd"/>
-      <w:r>
-        <w:t xml:space="preserve"> </w:t>
-      </w:r>
-      <w:proofErr w:type="spellStart"/>
-      <w:r>
-        <w:t>posting</w:t>
-      </w:r>
-      <w:proofErr w:type="spellEnd"/>
-      <w:r>
-        <w:t xml:space="preserve"> and </w:t>
-      </w:r>
-      <w:proofErr w:type="spellStart"/>
-      <w:r>
-        <w:t>does</w:t>
-      </w:r>
-      <w:proofErr w:type="spellEnd"/>
-      <w:r>
-        <w:t xml:space="preserve"> so.</w:t>
+      <w:pPr>
+        <w:rPr>
+          <w:lang w:val="en-US"/>
+        </w:rPr>
+      </w:pPr>
+      <w:r>
+        <w:rPr>
+          <w:lang w:val="en-US"/>
+        </w:rPr>
+        <w:t>??? Approve/Deny Job Posts as Admin Manuel</w:t>
       </w:r>
     </w:p>
     <w:p>
-      <w:r>
-        <w:t xml:space="preserve">??? </w:t>
-      </w:r>
-      <w:proofErr w:type="spellStart"/>
-      <w:r>
-        <w:t>Approve</w:t>
-      </w:r>
-      <w:proofErr w:type="spellEnd"/>
-      <w:r>
-        <w:t>/</w:t>
-      </w:r>
-      <w:proofErr w:type="spellStart"/>
-      <w:r>
-        <w:t>Deny</w:t>
-      </w:r>
-      <w:proofErr w:type="spellEnd"/>
-      <w:r>
-        <w:t xml:space="preserve"> Job Posts </w:t>
-      </w:r>
-      <w:proofErr w:type="spellStart"/>
-      <w:r>
-        <w:t>as</w:t>
-      </w:r>
-      <w:proofErr w:type="spellEnd"/>
-      <w:r>
-        <w:t xml:space="preserve"> Admin Manuel</w:t>
+      <w:pPr>
+        <w:rPr>
+          <w:lang w:val="en-US"/>
+        </w:rPr>
+      </w:pPr>
+      <w:r>
+        <w:rPr>
+          <w:lang w:val="en-US"/>
+        </w:rPr>
+        <w:t>Think-Aloud (voice recording)</w:t>
       </w:r>
     </w:p>
     <w:p>
-      <w:r>
-        <w:t>Think-</w:t>
-      </w:r>
-      <w:proofErr w:type="spellStart"/>
-      <w:r>
-        <w:t>Aloud</w:t>
-      </w:r>
-      <w:proofErr w:type="spellEnd"/>
-      <w:r>
-        <w:t xml:space="preserve"> (</w:t>
-      </w:r>
-      <w:proofErr w:type="spellStart"/>
-      <w:r>
-        <w:t>voice</w:t>
-      </w:r>
-      <w:proofErr w:type="spellEnd"/>
-      <w:r>
-        <w:t xml:space="preserve"> </w:t>
-      </w:r>
-      <w:proofErr w:type="spellStart"/>
-      <w:r>
-        <w:t>recording</w:t>
-      </w:r>
-      <w:proofErr w:type="spellEnd"/>
-      <w:r>
-        <w:t>)</w:t>
+      <w:pPr>
+        <w:rPr>
+          <w:lang w:val="en-US"/>
+        </w:rPr>
+      </w:pPr>
+      <w:r>
+        <w:rPr>
+          <w:lang w:val="en-US"/>
+        </w:rPr>
+        <w:t>After each Use Scenario a short survey (via Google Surveys)</w:t>
       </w:r>
     </w:p>
     <w:p>
-      <w:r>
-        <w:t xml:space="preserve">After </w:t>
-      </w:r>
-      <w:proofErr w:type="spellStart"/>
-      <w:r>
-        <w:t>each</w:t>
-      </w:r>
-      <w:proofErr w:type="spellEnd"/>
-      <w:r>
-        <w:t xml:space="preserve"> Use Scenario a </w:t>
-      </w:r>
-      <w:proofErr w:type="spellStart"/>
-      <w:r>
-        <w:t>short</w:t>
-      </w:r>
-      <w:proofErr w:type="spellEnd"/>
-      <w:r>
-        <w:t xml:space="preserve"> </w:t>
-      </w:r>
-      <w:proofErr w:type="spellStart"/>
-      <w:r>
-        <w:t>survey</w:t>
-      </w:r>
-      <w:proofErr w:type="spellEnd"/>
-      <w:r>
-        <w:t xml:space="preserve"> (via Google Surveys)</w:t>
-      </w:r>
+      <w:pPr>
+        <w:rPr>
+          <w:lang w:val="en-US"/>
+        </w:rPr>
+      </w:pPr>
     </w:p>
-    <w:p/>
     <w:sectPr>
       <w:pgSz w:w="11906" w:h="16838"/>
       <w:pgMar w:top="1440" w:right="1440" w:bottom="1440" w:left="1440" w:header="708" w:footer="708" w:gutter="0"/>
@@ -387,7 +190,7 @@
         <w:rFonts w:asciiTheme="minorHAnsi" w:eastAsiaTheme="minorHAnsi" w:hAnsiTheme="minorHAnsi" w:cstheme="minorBidi"/>
         <w:sz w:val="22"/>
         <w:szCs w:val="22"/>
-        <w:lang w:val="en-CH" w:eastAsia="en-US" w:bidi="ar-SA"/>
+        <w:lang w:eastAsia="en-US" w:bidi="ar-SA"/>
       </w:rPr>
     </w:rPrDefault>
     <w:pPrDefault>
@@ -773,20 +576,20 @@
     <w:lsdException w:name="Hashtag" w:semiHidden="1" w:unhideWhenUsed="1"/>
     <w:lsdException w:name="Unresolved Mention" w:semiHidden="1" w:unhideWhenUsed="1"/>
   </w:latentStyles>
-  <w:style w:type="paragraph" w:default="1" w:styleId="Normal">
+  <w:style w:type="paragraph" w:default="1" w:styleId="Standard">
     <w:name w:val="Normal"/>
     <w:qFormat/>
     <w:rPr>
       <w:lang w:val="de-CH"/>
     </w:rPr>
   </w:style>
-  <w:style w:type="character" w:default="1" w:styleId="DefaultParagraphFont">
+  <w:style w:type="character" w:default="1" w:styleId="Absatz-Standardschriftart">
     <w:name w:val="Default Paragraph Font"/>
     <w:uiPriority w:val="1"/>
     <w:semiHidden/>
     <w:unhideWhenUsed/>
   </w:style>
-  <w:style w:type="table" w:default="1" w:styleId="TableNormal">
+  <w:style w:type="table" w:default="1" w:styleId="NormaleTabelle">
     <w:name w:val="Normal Table"/>
     <w:uiPriority w:val="99"/>
     <w:semiHidden/>
@@ -801,7 +604,7 @@
       </w:tblCellMar>
     </w:tblPr>
   </w:style>
-  <w:style w:type="numbering" w:default="1" w:styleId="NoList">
+  <w:style w:type="numbering" w:default="1" w:styleId="KeineListe">
     <w:name w:val="No List"/>
     <w:uiPriority w:val="99"/>
     <w:semiHidden/>

--- a/documentation/Usability Survey.docx
+++ b/documentation/Usability Survey.docx
@@ -115,15 +115,7 @@
         <w:rPr>
           <w:lang w:val="en-US"/>
         </w:rPr>
-        <w:t>https://docs.google.com/forms/d/1piVm</w:t>
-      </w:r>
-      <w:bookmarkStart w:id="0" w:name="_GoBack"/>
-      <w:bookmarkEnd w:id="0"/>
-      <w:r>
-        <w:rPr>
-          <w:lang w:val="en-US"/>
-        </w:rPr>
-        <w:t>fM6ueBt09PyuOg2OH973zEf9CO8x9eMZGjrf8iA/edit</w:t>
+        <w:t>https://docs.google.com/forms/d/1piVmfM6ueBt09PyuOg2OH973zEf9CO8x9eMZGjrf8iA/edit</w:t>
       </w:r>
     </w:p>
     <w:p>
@@ -136,7 +128,34 @@
         <w:rPr>
           <w:lang w:val="en-US"/>
         </w:rPr>
-        <w:t>??? Approve/Deny Job Posts as Admin Manuel</w:t>
+        <w:t>Approve Job Post as Admin Manuel</w:t>
+      </w:r>
+      <w:bookmarkStart w:id="0" w:name="_GoBack"/>
+      <w:bookmarkEnd w:id="0"/>
+      <w:r>
+        <w:rPr>
+          <w:lang w:val="en-US"/>
+        </w:rPr>
+        <w:br/>
+        <w:t>Survey -</w:t>
+      </w:r>
+      <w:r>
+        <w:rPr>
+          <w:lang w:val="en-US"/>
+        </w:rPr>
+        <w:t>&gt;</w:t>
+      </w:r>
+      <w:r>
+        <w:rPr>
+          <w:lang w:val="en-US"/>
+        </w:rPr>
+        <w:t xml:space="preserve"> </w:t>
+      </w:r>
+      <w:r>
+        <w:rPr>
+          <w:lang w:val="en-US"/>
+        </w:rPr>
+        <w:t>https://docs.google.com/forms/d/19B8GdReStMMJuY1eDGBzOJfsURGDBl_72wxefxlC6cw/edit</w:t>
       </w:r>
     </w:p>
     <w:p>
@@ -190,7 +209,7 @@
         <w:rFonts w:asciiTheme="minorHAnsi" w:eastAsiaTheme="minorHAnsi" w:hAnsiTheme="minorHAnsi" w:cstheme="minorBidi"/>
         <w:sz w:val="22"/>
         <w:szCs w:val="22"/>
-        <w:lang w:eastAsia="en-US" w:bidi="ar-SA"/>
+        <w:lang w:val="de-CH" w:eastAsia="en-US" w:bidi="ar-SA"/>
       </w:rPr>
     </w:rPrDefault>
     <w:pPrDefault>
@@ -579,9 +598,6 @@
   <w:style w:type="paragraph" w:default="1" w:styleId="Standard">
     <w:name w:val="Normal"/>
     <w:qFormat/>
-    <w:rPr>
-      <w:lang w:val="de-CH"/>
-    </w:rPr>
   </w:style>
   <w:style w:type="character" w:default="1" w:styleId="Absatz-Standardschriftart">
     <w:name w:val="Default Paragraph Font"/>
